--- a/Report.docx
+++ b/Report.docx
@@ -4,43 +4,387 @@
   <w:body>
     <w:p>
       <w:pPr>
-        <w:tabs>
-          <w:tab w:val="left" w:pos="916"/>
-          <w:tab w:val="left" w:pos="1832"/>
-          <w:tab w:val="left" w:pos="2748"/>
-          <w:tab w:val="left" w:pos="3664"/>
-          <w:tab w:val="left" w:pos="4580"/>
-          <w:tab w:val="left" w:pos="5496"/>
-          <w:tab w:val="left" w:pos="6412"/>
-          <w:tab w:val="left" w:pos="7328"/>
-          <w:tab w:val="left" w:pos="8244"/>
-          <w:tab w:val="left" w:pos="9160"/>
-          <w:tab w:val="left" w:pos="10076"/>
-          <w:tab w:val="left" w:pos="10992"/>
-          <w:tab w:val="left" w:pos="11908"/>
-          <w:tab w:val="left" w:pos="12824"/>
-          <w:tab w:val="left" w:pos="13740"/>
-          <w:tab w:val="left" w:pos="14656"/>
-        </w:tabs>
-        <w:rPr>
-          <w:rFonts w:ascii="Courier" w:hAnsi="Courier" w:cs="Courier"/>
+        <w:ind w:firstLine="720"/>
+        <w:jc w:val="center"/>
+      </w:pPr>
+      <w:r>
+        <w:t>UDP++</w:t>
+      </w:r>
+    </w:p>
+    <w:p>
+      <w:pPr>
+        <w:ind w:firstLine="720"/>
+        <w:jc w:val="center"/>
+        <w:rPr>
+          <w:rFonts w:ascii="Arial" w:hAnsi="Arial" w:cs="Arial"/>
+          <w:bCs/>
+          <w:color w:val="000000"/>
+          <w:szCs w:val="20"/>
+        </w:rPr>
+      </w:pPr>
+      <w:r>
+        <w:rPr>
+          <w:rFonts w:ascii="Arial" w:hAnsi="Arial" w:cs="Arial"/>
+          <w:bCs/>
+          <w:color w:val="000000"/>
+          <w:szCs w:val="20"/>
+        </w:rPr>
+        <w:t>CSCI 43600 Principles of Computer Networking</w:t>
+      </w:r>
+    </w:p>
+    <w:p>
+      <w:pPr>
+        <w:ind w:firstLine="720"/>
+        <w:jc w:val="center"/>
+        <w:rPr>
+          <w:rFonts w:ascii="Arial" w:hAnsi="Arial" w:cs="Arial"/>
+          <w:bCs/>
+          <w:color w:val="000000"/>
+          <w:szCs w:val="20"/>
+        </w:rPr>
+      </w:pPr>
+      <w:r>
+        <w:rPr>
+          <w:rFonts w:ascii="Arial" w:hAnsi="Arial" w:cs="Arial"/>
+          <w:bCs/>
+          <w:color w:val="000000"/>
+          <w:szCs w:val="20"/>
+        </w:rPr>
+        <w:t>April 26, 2010</w:t>
+      </w:r>
+    </w:p>
+    <w:p>
+      <w:pPr>
+        <w:ind w:firstLine="720"/>
+        <w:jc w:val="center"/>
+        <w:rPr>
+          <w:rFonts w:ascii="Arial" w:hAnsi="Arial" w:cs="Arial"/>
+          <w:bCs/>
+          <w:color w:val="000000"/>
+          <w:szCs w:val="20"/>
+        </w:rPr>
+      </w:pPr>
+    </w:p>
+    <w:p>
+      <w:pPr>
+        <w:ind w:firstLine="720"/>
+        <w:jc w:val="center"/>
+        <w:rPr>
+          <w:rFonts w:ascii="Arial" w:hAnsi="Arial" w:cs="Arial"/>
+          <w:bCs/>
+          <w:color w:val="000000"/>
+          <w:szCs w:val="20"/>
+        </w:rPr>
+      </w:pPr>
+      <w:r>
+        <w:rPr>
+          <w:rFonts w:ascii="Arial" w:hAnsi="Arial" w:cs="Arial"/>
+          <w:bCs/>
+          <w:color w:val="000000"/>
+          <w:szCs w:val="20"/>
+        </w:rPr>
+        <w:t>Adam Darrah</w:t>
+      </w:r>
+    </w:p>
+    <w:p>
+      <w:pPr>
+        <w:ind w:firstLine="720"/>
+        <w:jc w:val="center"/>
+        <w:rPr>
+          <w:rFonts w:ascii="Arial" w:hAnsi="Arial" w:cs="Arial"/>
+          <w:bCs/>
+          <w:color w:val="000000"/>
+          <w:szCs w:val="20"/>
+        </w:rPr>
+      </w:pPr>
+      <w:hyperlink r:id="rId4" w:history="1">
+        <w:r>
+          <w:rPr>
+            <w:rStyle w:val="Hyperlink"/>
+            <w:rFonts w:ascii="Arial" w:hAnsi="Arial" w:cs="Arial"/>
+            <w:bCs/>
+            <w:szCs w:val="20"/>
+          </w:rPr>
+          <w:t>akdarrah@umail.iu.edu</w:t>
+        </w:r>
+      </w:hyperlink>
+    </w:p>
+    <w:p>
+      <w:pPr>
+        <w:ind w:firstLine="720"/>
+        <w:jc w:val="center"/>
+        <w:rPr>
+          <w:rFonts w:ascii="Arial" w:hAnsi="Arial" w:cs="Arial"/>
+          <w:bCs/>
+          <w:color w:val="000000"/>
+          <w:szCs w:val="20"/>
+        </w:rPr>
+      </w:pPr>
+      <w:r>
+        <w:rPr>
+          <w:rFonts w:ascii="Arial" w:hAnsi="Arial" w:cs="Arial"/>
+          <w:bCs/>
+          <w:color w:val="000000"/>
+          <w:szCs w:val="20"/>
+        </w:rPr>
+        <w:t>0002332558</w:t>
+      </w:r>
+    </w:p>
+    <w:p>
+      <w:pPr>
+        <w:ind w:firstLine="720"/>
+        <w:jc w:val="center"/>
+        <w:rPr>
+          <w:rFonts w:ascii="Arial" w:hAnsi="Arial" w:cs="Arial"/>
+          <w:bCs/>
+          <w:color w:val="000000"/>
+          <w:szCs w:val="20"/>
+        </w:rPr>
+      </w:pPr>
+    </w:p>
+    <w:p>
+      <w:pPr>
+        <w:ind w:firstLine="720"/>
+        <w:jc w:val="center"/>
+        <w:rPr>
+          <w:rFonts w:ascii="Arial" w:hAnsi="Arial" w:cs="Arial"/>
+          <w:bCs/>
+          <w:color w:val="000000"/>
+          <w:szCs w:val="20"/>
+        </w:rPr>
+      </w:pPr>
+      <w:r>
+        <w:rPr>
+          <w:rFonts w:ascii="Arial" w:hAnsi="Arial" w:cs="Arial"/>
+          <w:bCs/>
+          <w:color w:val="000000"/>
+          <w:szCs w:val="20"/>
+        </w:rPr>
+        <w:t>Asad Saeed</w:t>
+      </w:r>
+    </w:p>
+    <w:bookmarkStart w:id="0" w:name="roster_form:rosterTable:6:_idJsp44"/>
+    <w:p>
+      <w:pPr>
+        <w:ind w:firstLine="720"/>
+        <w:jc w:val="center"/>
+      </w:pPr>
+      <w:r>
+        <w:fldChar w:fldCharType="begin"/>
+      </w:r>
+      <w:r>
+        <w:instrText xml:space="preserve"> HYPERLINK "mailto:asaeed@iupui.edu" </w:instrText>
+      </w:r>
+      <w:r>
+        <w:fldChar w:fldCharType="separate"/>
+      </w:r>
+      <w:r>
+        <w:rPr>
+          <w:rStyle w:val="Hyperlink"/>
+        </w:rPr>
+        <w:t>asaeed@iupui.edu</w:t>
+      </w:r>
+      <w:r>
+        <w:fldChar w:fldCharType="end"/>
+      </w:r>
+      <w:bookmarkEnd w:id="0"/>
+    </w:p>
+    <w:p>
+      <w:pPr>
+        <w:ind w:firstLine="720"/>
+        <w:jc w:val="center"/>
+        <w:rPr>
+          <w:rFonts w:ascii="Arial" w:hAnsi="Arial" w:cs="Arial"/>
+          <w:bCs/>
+          <w:color w:val="000000"/>
+          <w:szCs w:val="20"/>
+        </w:rPr>
+      </w:pPr>
+      <w:r>
+        <w:t>0002453548</w:t>
+      </w:r>
+    </w:p>
+    <w:p>
+      <w:pPr>
+        <w:ind w:firstLine="720"/>
+        <w:jc w:val="center"/>
+        <w:rPr>
+          <w:rFonts w:ascii="Arial" w:hAnsi="Arial" w:cs="Arial"/>
+          <w:b/>
+          <w:bCs/>
+          <w:color w:val="000000"/>
           <w:sz w:val="20"/>
           <w:szCs w:val="20"/>
         </w:rPr>
       </w:pPr>
-      <w:r>
-        <w:rPr>
-          <w:rFonts w:ascii="Courier" w:hAnsi="Courier" w:cs="Courier"/>
-          <w:sz w:val="20"/>
-          <w:szCs w:val="20"/>
-        </w:rPr>
-        <w:t>Authors: Asad Saeed, Adam Darrah</w:t>
-      </w:r>
-    </w:p>
-    <w:p/>
-    <w:p>
-      <w:r>
-        <w:tab/>
+    </w:p>
+    <w:p>
+      <w:pPr>
+        <w:ind w:firstLine="720"/>
+      </w:pPr>
+    </w:p>
+    <w:p>
+      <w:pPr>
+        <w:ind w:firstLine="720"/>
+      </w:pPr>
+    </w:p>
+    <w:p>
+      <w:pPr>
+        <w:ind w:firstLine="720"/>
+      </w:pPr>
+    </w:p>
+    <w:p>
+      <w:pPr>
+        <w:ind w:firstLine="720"/>
+      </w:pPr>
+    </w:p>
+    <w:p>
+      <w:pPr>
+        <w:ind w:firstLine="720"/>
+      </w:pPr>
+    </w:p>
+    <w:p>
+      <w:pPr>
+        <w:ind w:firstLine="720"/>
+      </w:pPr>
+    </w:p>
+    <w:p>
+      <w:pPr>
+        <w:ind w:firstLine="720"/>
+      </w:pPr>
+    </w:p>
+    <w:p>
+      <w:pPr>
+        <w:ind w:firstLine="720"/>
+      </w:pPr>
+    </w:p>
+    <w:p>
+      <w:pPr>
+        <w:ind w:firstLine="720"/>
+      </w:pPr>
+    </w:p>
+    <w:p>
+      <w:pPr>
+        <w:ind w:firstLine="720"/>
+      </w:pPr>
+    </w:p>
+    <w:p>
+      <w:pPr>
+        <w:ind w:firstLine="720"/>
+      </w:pPr>
+    </w:p>
+    <w:p>
+      <w:pPr>
+        <w:ind w:firstLine="720"/>
+      </w:pPr>
+    </w:p>
+    <w:p>
+      <w:pPr>
+        <w:ind w:firstLine="720"/>
+      </w:pPr>
+    </w:p>
+    <w:p>
+      <w:pPr>
+        <w:ind w:firstLine="720"/>
+      </w:pPr>
+    </w:p>
+    <w:p>
+      <w:pPr>
+        <w:ind w:firstLine="720"/>
+      </w:pPr>
+    </w:p>
+    <w:p>
+      <w:pPr>
+        <w:ind w:firstLine="720"/>
+      </w:pPr>
+    </w:p>
+    <w:p>
+      <w:pPr>
+        <w:ind w:firstLine="720"/>
+      </w:pPr>
+    </w:p>
+    <w:p>
+      <w:pPr>
+        <w:ind w:firstLine="720"/>
+      </w:pPr>
+    </w:p>
+    <w:p>
+      <w:pPr>
+        <w:ind w:firstLine="720"/>
+      </w:pPr>
+    </w:p>
+    <w:p>
+      <w:pPr>
+        <w:ind w:firstLine="720"/>
+      </w:pPr>
+    </w:p>
+    <w:p>
+      <w:pPr>
+        <w:ind w:firstLine="720"/>
+      </w:pPr>
+    </w:p>
+    <w:p>
+      <w:pPr>
+        <w:ind w:firstLine="720"/>
+      </w:pPr>
+    </w:p>
+    <w:p>
+      <w:pPr>
+        <w:ind w:firstLine="720"/>
+      </w:pPr>
+    </w:p>
+    <w:p>
+      <w:pPr>
+        <w:ind w:firstLine="720"/>
+      </w:pPr>
+    </w:p>
+    <w:p>
+      <w:pPr>
+        <w:ind w:firstLine="720"/>
+      </w:pPr>
+    </w:p>
+    <w:p>
+      <w:pPr>
+        <w:ind w:firstLine="720"/>
+      </w:pPr>
+    </w:p>
+    <w:p>
+      <w:pPr>
+        <w:ind w:firstLine="720"/>
+      </w:pPr>
+    </w:p>
+    <w:p>
+      <w:pPr>
+        <w:ind w:firstLine="720"/>
+      </w:pPr>
+    </w:p>
+    <w:p/>
+    <w:p/>
+    <w:p>
+      <w:pPr>
+        <w:ind w:firstLine="720"/>
+      </w:pPr>
+    </w:p>
+    <w:p>
+      <w:pPr>
+        <w:ind w:firstLine="720"/>
+      </w:pPr>
+    </w:p>
+    <w:p>
+      <w:pPr>
+        <w:ind w:firstLine="720"/>
+      </w:pPr>
+    </w:p>
+    <w:p>
+      <w:pPr>
+        <w:ind w:firstLine="720"/>
+      </w:pPr>
+    </w:p>
+    <w:p>
+      <w:pPr>
+        <w:ind w:firstLine="720"/>
+      </w:pPr>
+      <w:r>
         <w:t xml:space="preserve">Our UDP++ transport layer protocol was designed with several key ideas kept in mind. First, we wanted to keep the protocol fast, and time sensitive as it was originally designed, and to do this we limited the features we added to only what we felt was necessary. Second, we wanted it to be as flexible as possible and </w:t>
       </w:r>
       <w:r>
@@ -50,7 +394,10 @@
         <w:t xml:space="preserve"> t</w:t>
       </w:r>
       <w:r>
-        <w:t xml:space="preserve">he application programmer control over the connection </w:t>
+        <w:t>he application program</w:t>
+      </w:r>
+      <w:r>
+        <w:t>mer control over the connection</w:t>
       </w:r>
       <w:r>
         <w:t>. Last, we wanted to be able to support multiple simultaneous connections.</w:t>
@@ -60,13 +407,37 @@
     <w:p>
       <w:r>
         <w:tab/>
-        <w:t>There are three classes involved in our UDP++ transport layer protocol. There is a packet class which models the data sent and received. The UDPPlus class encapsulates the core C++ UDP transport layer protocol</w:t>
+        <w:t xml:space="preserve">There are three classes involved in our UDP++ transport layer protocol. There is a packet class which models the data sent and received. The </w:t>
+      </w:r>
+      <w:r>
+        <w:t>“</w:t>
+      </w:r>
+      <w:r>
+        <w:t>UDPPlus</w:t>
+      </w:r>
+      <w:r>
+        <w:t>”</w:t>
+      </w:r>
+      <w:r>
+        <w:t xml:space="preserve"> class encapsulates the core C++ UDP transport layer protocol</w:t>
       </w:r>
       <w:r>
         <w:t>,</w:t>
       </w:r>
       <w:r>
-        <w:t xml:space="preserve"> and manages active and incoming connections. And the UDPPlusConnection class models an active connection</w:t>
+        <w:t xml:space="preserve"> and manages active and incoming connections. And the </w:t>
+      </w:r>
+      <w:r>
+        <w:t>“</w:t>
+      </w:r>
+      <w:r>
+        <w:t>UDPPlusConnection</w:t>
+      </w:r>
+      <w:r>
+        <w:t>”</w:t>
+      </w:r>
+      <w:r>
+        <w:t xml:space="preserve"> class models an active connection</w:t>
       </w:r>
       <w:r>
         <w:t xml:space="preserve"> and handles all sent or received packets</w:t>
@@ -390,23 +761,143 @@
     <w:p>
       <w:r>
         <w:tab/>
-        <w:t>The UDPPlus class encapsulates UDP connection methods and manages a list of</w:t>
-      </w:r>
-      <w:r>
-        <w:t xml:space="preserve"> all UDPPlusConnection objects. The UDPPlus class has a single thread, called listener, which receives all data (packets) sent to the binded port. The listener thread then determines if the packet received is from a new or existing connection. If it is a new connection, it creates a new UDPPlusConnection object and adds it to the list of active connections. If it is a current connection, it passes the packet to the connection’s handlePacket method and that connection determines what to do with the packet.</w:t>
-      </w:r>
-    </w:p>
-    <w:p/>
-    <w:p>
-      <w:r>
-        <w:tab/>
-        <w:t>The UDPPlusConnection class represents one active connection. A single program could have many active connections, and they could be managed individually or through a UDPPlus object.</w:t>
-      </w:r>
-      <w:r>
-        <w:t xml:space="preserve"> We allow the application programmer to specify the buffer size and maximum number of connections when they create their UDPPlus object.</w:t>
-      </w:r>
-      <w:r>
-        <w:t xml:space="preserve"> The UDPPLusConnection object manages the connections state and handles the sending and receiving of packets. This class also has a buffer of incoming and outgoing packets. There is a timer thread that monitors the outbuffer and checks for timeouts.</w:t>
+        <w:t xml:space="preserve">The </w:t>
+      </w:r>
+      <w:r>
+        <w:t>“</w:t>
+      </w:r>
+      <w:r>
+        <w:t>UDPPlus</w:t>
+      </w:r>
+      <w:r>
+        <w:t>”</w:t>
+      </w:r>
+      <w:r>
+        <w:t xml:space="preserve"> class encapsulates UDP connection methods and manages a list of</w:t>
+      </w:r>
+      <w:r>
+        <w:t xml:space="preserve"> all </w:t>
+      </w:r>
+      <w:r>
+        <w:t>“</w:t>
+      </w:r>
+      <w:r>
+        <w:t>UDPPlusConnection</w:t>
+      </w:r>
+      <w:r>
+        <w:t>”</w:t>
+      </w:r>
+      <w:r>
+        <w:t xml:space="preserve"> objects. The </w:t>
+      </w:r>
+      <w:r>
+        <w:t>“</w:t>
+      </w:r>
+      <w:r>
+        <w:t>UDPPlus</w:t>
+      </w:r>
+      <w:r>
+        <w:t>”</w:t>
+      </w:r>
+      <w:r>
+        <w:t xml:space="preserve"> class has </w:t>
+      </w:r>
+      <w:r>
+        <w:t>a single thread</w:t>
+      </w:r>
+      <w:r>
+        <w:t xml:space="preserve">, which receives all data (packets) sent to the binded port. The listener thread then determines if the packet received is from a new or existing connection. If it is a new connection, it creates a new </w:t>
+      </w:r>
+      <w:r>
+        <w:t>“</w:t>
+      </w:r>
+      <w:r>
+        <w:t>UDPPlusConnection</w:t>
+      </w:r>
+      <w:r>
+        <w:t>”</w:t>
+      </w:r>
+      <w:r>
+        <w:t xml:space="preserve"> object and adds it to the list of active connections. If it is a current connection, it passes the packet to the connection’s </w:t>
+      </w:r>
+      <w:r>
+        <w:t>“</w:t>
+      </w:r>
+      <w:r>
+        <w:t>handlePacket</w:t>
+      </w:r>
+      <w:r>
+        <w:t>”</w:t>
+      </w:r>
+      <w:r>
+        <w:t xml:space="preserve"> method and that connection determines what to do with the packet.</w:t>
+      </w:r>
+    </w:p>
+    <w:p/>
+    <w:p>
+      <w:r>
+        <w:tab/>
+        <w:t xml:space="preserve">The </w:t>
+      </w:r>
+      <w:r>
+        <w:t>“</w:t>
+      </w:r>
+      <w:r>
+        <w:t>UDPPlusConnection</w:t>
+      </w:r>
+      <w:r>
+        <w:t>”</w:t>
+      </w:r>
+      <w:r>
+        <w:t xml:space="preserve"> class represents one active connection. A single program could have many active connections, and they could be managed individually or through a </w:t>
+      </w:r>
+      <w:r>
+        <w:t>“</w:t>
+      </w:r>
+      <w:r>
+        <w:t>UDPPlus</w:t>
+      </w:r>
+      <w:r>
+        <w:t>”</w:t>
+      </w:r>
+      <w:r>
+        <w:t xml:space="preserve"> object.</w:t>
+      </w:r>
+      <w:r>
+        <w:t xml:space="preserve"> We allow the application programmer to specify the buffer size and maximum number of connections when they create their </w:t>
+      </w:r>
+      <w:r>
+        <w:t>“</w:t>
+      </w:r>
+      <w:r>
+        <w:t>UDPPlus</w:t>
+      </w:r>
+      <w:r>
+        <w:t>”</w:t>
+      </w:r>
+      <w:r>
+        <w:t xml:space="preserve"> object.</w:t>
+      </w:r>
+      <w:r>
+        <w:t xml:space="preserve"> The </w:t>
+      </w:r>
+      <w:r>
+        <w:t>“</w:t>
+      </w:r>
+      <w:r>
+        <w:t>UDPPLusConnection</w:t>
+      </w:r>
+      <w:r>
+        <w:t>”</w:t>
+      </w:r>
+      <w:r>
+        <w:t xml:space="preserve"> object manages the connections state and handles the sending and receiving of packets. This class also has a buffer of incoming and outgoing packets. There is a timer thread that monitors the </w:t>
+      </w:r>
+      <w:r>
+        <w:t>buffer of sent packets</w:t>
+      </w:r>
+      <w:r>
+        <w:t xml:space="preserve"> and checks for timeouts.</w:t>
       </w:r>
     </w:p>
     <w:p/>
@@ -596,13 +1087,97 @@
     <w:p/>
     <w:p>
       <w:r>
-        <w:t>This example shows how you could use UDP++ for a client application. You would create a UDPPLus and UDPPLusConnection object and define the port number you would like to use for this connection.</w:t>
+        <w:t xml:space="preserve">This example shows how you could use UDP++ for a client application. You would create a </w:t>
+      </w:r>
+      <w:r>
+        <w:t>“</w:t>
+      </w:r>
+      <w:r>
+        <w:t>UDPPLus</w:t>
+      </w:r>
+      <w:r>
+        <w:t>”</w:t>
+      </w:r>
+      <w:r>
+        <w:t xml:space="preserve"> and </w:t>
+      </w:r>
+      <w:r>
+        <w:t>“</w:t>
+      </w:r>
+      <w:r>
+        <w:t>UDPPLusConnection</w:t>
+      </w:r>
+      <w:r>
+        <w:t>”</w:t>
+      </w:r>
+      <w:r>
+        <w:t xml:space="preserve"> object and define the port number you would like to use for this connection.</w:t>
       </w:r>
       <w:r>
         <w:t xml:space="preserve"> You then setup </w:t>
       </w:r>
       <w:r>
-        <w:t>the sockaddr struct just as you would for a normal UDP connection. Then call the conn method with the sockaddr and length of sockaddr as arguments and this will return the UDPPlusConnection object you have just created. You can now send and</w:t>
+        <w:t xml:space="preserve">the </w:t>
+      </w:r>
+      <w:r>
+        <w:t>“</w:t>
+      </w:r>
+      <w:r>
+        <w:t>sockaddr</w:t>
+      </w:r>
+      <w:r>
+        <w:t>”</w:t>
+      </w:r>
+      <w:r>
+        <w:t xml:space="preserve"> struct just as you would for a normal UDP connection. Then call the </w:t>
+      </w:r>
+      <w:r>
+        <w:t>“</w:t>
+      </w:r>
+      <w:r>
+        <w:t>conn</w:t>
+      </w:r>
+      <w:r>
+        <w:t>”</w:t>
+      </w:r>
+      <w:r>
+        <w:t xml:space="preserve"> method with the </w:t>
+      </w:r>
+      <w:r>
+        <w:t>“</w:t>
+      </w:r>
+      <w:r>
+        <w:t>sockaddr</w:t>
+      </w:r>
+      <w:r>
+        <w:t>” struct</w:t>
+      </w:r>
+      <w:r>
+        <w:t xml:space="preserve"> and length of </w:t>
+      </w:r>
+      <w:r>
+        <w:t>“</w:t>
+      </w:r>
+      <w:r>
+        <w:t>sockaddr</w:t>
+      </w:r>
+      <w:r>
+        <w:t>” struct</w:t>
+      </w:r>
+      <w:r>
+        <w:t xml:space="preserve"> as arguments and this will return the </w:t>
+      </w:r>
+      <w:r>
+        <w:t>“</w:t>
+      </w:r>
+      <w:r>
+        <w:t>UDPPlusConnection</w:t>
+      </w:r>
+      <w:r>
+        <w:t>”</w:t>
+      </w:r>
+      <w:r>
+        <w:t xml:space="preserve"> object you have just created. You can now send and</w:t>
       </w:r>
       <w:r>
         <w:t xml:space="preserve"> receive data using this object.</w:t>
@@ -611,7 +1186,25 @@
         <w:t xml:space="preserve"> </w:t>
       </w:r>
       <w:r>
-        <w:t>You can either close the connection yourself, or delete the UDPPlus object which will close all connections.</w:t>
+        <w:t xml:space="preserve">You can either close the connection yourself, or delete the </w:t>
+      </w:r>
+      <w:r>
+        <w:t>“</w:t>
+      </w:r>
+      <w:r>
+        <w:t>UDPPlus</w:t>
+      </w:r>
+      <w:r>
+        <w:t>”</w:t>
+      </w:r>
+      <w:r>
+        <w:t xml:space="preserve"> object</w:t>
+      </w:r>
+      <w:r>
+        <w:t>,</w:t>
+      </w:r>
+      <w:r>
+        <w:t xml:space="preserve"> which will close all connections.</w:t>
       </w:r>
     </w:p>
     <w:p/>
@@ -802,7 +1395,119 @@
     <w:p/>
     <w:p>
       <w:r>
-        <w:t>It is very similar to the example client program. You make the same objects, but you need to setup the sockaddr struct differently to define the IP address (AI_PASSIVE means localhost) and AF_INET defines IP version. Call bind_p on the UDPPlus object to bind the port and start the listener thread to wait for incoming data. Then call accept_p to accept a new connection which returns the UDPPlusConnection object. Then you can either send or receive data using this object.</w:t>
+        <w:t xml:space="preserve">It is very similar to the example client program. You make the same objects, but you need to setup the </w:t>
+      </w:r>
+      <w:r>
+        <w:t>“</w:t>
+      </w:r>
+      <w:r>
+        <w:t>sockaddr</w:t>
+      </w:r>
+      <w:r>
+        <w:t>”</w:t>
+      </w:r>
+      <w:r>
+        <w:t xml:space="preserve"> struct differently to define the IP address (</w:t>
+      </w:r>
+      <w:r>
+        <w:t>“</w:t>
+      </w:r>
+      <w:r>
+        <w:t>AI_PASSIVE</w:t>
+      </w:r>
+      <w:r>
+        <w:t>”</w:t>
+      </w:r>
+      <w:r>
+        <w:t xml:space="preserve"> means localhost) and </w:t>
+      </w:r>
+      <w:r>
+        <w:t>"</w:t>
+      </w:r>
+      <w:r>
+        <w:t>AF_INET</w:t>
+      </w:r>
+      <w:r>
+        <w:t>”</w:t>
+      </w:r>
+      <w:r>
+        <w:t xml:space="preserve"> defines IP version. Call </w:t>
+      </w:r>
+      <w:r>
+        <w:t>“</w:t>
+      </w:r>
+      <w:r>
+        <w:t>bind_p</w:t>
+      </w:r>
+      <w:r>
+        <w:t>” method</w:t>
+      </w:r>
+      <w:r>
+        <w:t xml:space="preserve"> on the </w:t>
+      </w:r>
+      <w:r>
+        <w:t>“</w:t>
+      </w:r>
+      <w:r>
+        <w:t>UDPPlus</w:t>
+      </w:r>
+      <w:r>
+        <w:t>”</w:t>
+      </w:r>
+      <w:r>
+        <w:t xml:space="preserve"> object to bind the port and start the listener thread to wait for incoming data. Then call </w:t>
+      </w:r>
+      <w:r>
+        <w:t>“</w:t>
+      </w:r>
+      <w:r>
+        <w:t>accept_p</w:t>
+      </w:r>
+      <w:r>
+        <w:t>”</w:t>
+      </w:r>
+      <w:r>
+        <w:t xml:space="preserve"> to accept a new connection</w:t>
+      </w:r>
+      <w:r>
+        <w:t>,</w:t>
+      </w:r>
+      <w:r>
+        <w:t xml:space="preserve"> which returns the </w:t>
+      </w:r>
+      <w:r>
+        <w:t>“</w:t>
+      </w:r>
+      <w:r>
+        <w:t>UDPPlusConnection</w:t>
+      </w:r>
+      <w:r>
+        <w:t>”</w:t>
+      </w:r>
+      <w:r>
+        <w:t xml:space="preserve"> object. Then you can either send or receive data using this object.</w:t>
+      </w:r>
+    </w:p>
+    <w:p/>
+    <w:p>
+      <w:r>
+        <w:tab/>
+        <w:t xml:space="preserve">We are happy with the state our UDP++ protocol is in currently. However, here are several things that could be improved for the future. First, there is no flow control, currently if the buffer is full we drop the packet and send an </w:t>
+      </w:r>
+      <w:r>
+        <w:t>“ACK”</w:t>
+      </w:r>
+      <w:r>
+        <w:t>,</w:t>
+      </w:r>
+      <w:r>
+        <w:t xml:space="preserve"> with “SACK”</w:t>
+      </w:r>
+      <w:r>
+        <w:t xml:space="preserve"> bit mask, asking for the packet to be resent. Second, our protocol does not support congestion control, which is something that TCP utilizes. Third, we have not implemented pipelined data transfer with a send and receive window. And last, we do not use a checksum</w:t>
+      </w:r>
+      <w:r>
+        <w:t xml:space="preserve"> to validate the header fields.</w:t>
       </w:r>
     </w:p>
     <w:sectPr>
@@ -1056,6 +1761,18 @@
       <w:rFonts w:ascii="Times" w:hAnsi="Times" w:cs="Times New Roman"/>
       <w:sz w:val="20"/>
       <w:szCs w:val="20"/>
+    </w:rPr>
+  </w:style>
+  <w:style w:type="character" w:styleId="Hyperlink">
+    <w:name w:val="Hyperlink"/>
+    <w:basedOn w:val="DefaultParagraphFont"/>
+    <w:uiPriority w:val="99"/>
+    <w:semiHidden/>
+    <w:unhideWhenUsed/>
+    <w:rsid w:val="00064C4E"/>
+    <w:rPr>
+      <w:color w:val="0000FF" w:themeColor="hyperlink"/>
+      <w:u w:val="single"/>
     </w:rPr>
   </w:style>
 </w:styles>

--- a/Report.docx
+++ b/Report.docx
@@ -83,8 +83,19 @@
           <w:color w:val="000000"/>
           <w:szCs w:val="20"/>
         </w:rPr>
-        <w:t>Adam Darrah</w:t>
-      </w:r>
+        <w:t xml:space="preserve">Adam </w:t>
+      </w:r>
+      <w:proofErr w:type="spellStart"/>
+      <w:r>
+        <w:rPr>
+          <w:rFonts w:ascii="Arial" w:hAnsi="Arial" w:cs="Arial"/>
+          <w:bCs/>
+          <w:color w:val="000000"/>
+          <w:szCs w:val="20"/>
+        </w:rPr>
+        <w:t>Darrah</w:t>
+      </w:r>
+      <w:proofErr w:type="spellEnd"/>
     </w:p>
     <w:p>
       <w:pPr>
@@ -153,6 +164,7 @@
           <w:szCs w:val="20"/>
         </w:rPr>
       </w:pPr>
+      <w:proofErr w:type="spellStart"/>
       <w:r>
         <w:rPr>
           <w:rFonts w:ascii="Arial" w:hAnsi="Arial" w:cs="Arial"/>
@@ -160,45 +172,66 @@
           <w:color w:val="000000"/>
           <w:szCs w:val="20"/>
         </w:rPr>
-        <w:t>Asad Saeed</w:t>
-      </w:r>
-    </w:p>
-    <w:bookmarkStart w:id="0" w:name="roster_form:rosterTable:6:_idJsp44"/>
-    <w:p>
-      <w:pPr>
-        <w:ind w:firstLine="720"/>
-        <w:jc w:val="center"/>
-      </w:pPr>
-      <w:r>
-        <w:fldChar w:fldCharType="begin"/>
-      </w:r>
-      <w:r>
-        <w:instrText xml:space="preserve"> HYPERLINK "mailto:asaeed@iupui.edu" </w:instrText>
-      </w:r>
-      <w:r>
-        <w:fldChar w:fldCharType="separate"/>
-      </w:r>
-      <w:r>
-        <w:rPr>
-          <w:rStyle w:val="Hyperlink"/>
-        </w:rPr>
-        <w:t>asaeed@iupui.edu</w:t>
-      </w:r>
-      <w:r>
-        <w:fldChar w:fldCharType="end"/>
-      </w:r>
-      <w:bookmarkEnd w:id="0"/>
-    </w:p>
-    <w:p>
-      <w:pPr>
-        <w:ind w:firstLine="720"/>
-        <w:jc w:val="center"/>
+        <w:t>Asad</w:t>
+      </w:r>
+      <w:proofErr w:type="spellEnd"/>
+      <w:r>
         <w:rPr>
           <w:rFonts w:ascii="Arial" w:hAnsi="Arial" w:cs="Arial"/>
           <w:bCs/>
           <w:color w:val="000000"/>
           <w:szCs w:val="20"/>
         </w:rPr>
+        <w:t xml:space="preserve"> </w:t>
+      </w:r>
+      <w:proofErr w:type="spellStart"/>
+      <w:r>
+        <w:rPr>
+          <w:rFonts w:ascii="Arial" w:hAnsi="Arial" w:cs="Arial"/>
+          <w:bCs/>
+          <w:color w:val="000000"/>
+          <w:szCs w:val="20"/>
+        </w:rPr>
+        <w:t>Saeed</w:t>
+      </w:r>
+      <w:proofErr w:type="spellEnd"/>
+    </w:p>
+    <w:bookmarkStart w:id="0" w:name="roster_form:rosterTable:6:_idJsp44"/>
+    <w:p>
+      <w:pPr>
+        <w:ind w:firstLine="720"/>
+        <w:jc w:val="center"/>
+      </w:pPr>
+      <w:r>
+        <w:fldChar w:fldCharType="begin"/>
+      </w:r>
+      <w:r>
+        <w:instrText xml:space="preserve"> HYPERLINK "mailto:asaeed@iupui.edu" </w:instrText>
+      </w:r>
+      <w:r>
+        <w:fldChar w:fldCharType="separate"/>
+      </w:r>
+      <w:r>
+        <w:rPr>
+          <w:rStyle w:val="Hyperlink"/>
+        </w:rPr>
+        <w:t>asaeed@iupui.edu</w:t>
+      </w:r>
+      <w:r>
+        <w:fldChar w:fldCharType="end"/>
+      </w:r>
+      <w:bookmarkEnd w:id="0"/>
+    </w:p>
+    <w:p>
+      <w:pPr>
+        <w:ind w:firstLine="720"/>
+        <w:jc w:val="center"/>
+        <w:rPr>
+          <w:rFonts w:ascii="Arial" w:hAnsi="Arial" w:cs="Arial"/>
+          <w:bCs/>
+          <w:color w:val="000000"/>
+          <w:szCs w:val="20"/>
+        </w:rPr>
       </w:pPr>
       <w:r>
         <w:t>0002453548</w:t>
@@ -412,9 +445,11 @@
       <w:r>
         <w:t>“</w:t>
       </w:r>
+      <w:proofErr w:type="spellStart"/>
       <w:r>
         <w:t>UDPPlus</w:t>
       </w:r>
+      <w:proofErr w:type="spellEnd"/>
       <w:r>
         <w:t>”</w:t>
       </w:r>
@@ -430,9 +465,11 @@
       <w:r>
         <w:t>“</w:t>
       </w:r>
+      <w:proofErr w:type="spellStart"/>
       <w:r>
         <w:t>UDPPlusConnection</w:t>
       </w:r>
+      <w:proofErr w:type="spellEnd"/>
       <w:r>
         <w:t>”</w:t>
       </w:r>
@@ -522,7 +559,21 @@
         <w:rPr>
           <w:sz w:val="18"/>
         </w:rPr>
-        <w:t>|          Source Port          |       Destination Port        |</w:t>
+        <w:t xml:space="preserve">|          Source Port          </w:t>
+      </w:r>
+      <w:proofErr w:type="gramStart"/>
+      <w:r>
+        <w:rPr>
+          <w:sz w:val="18"/>
+        </w:rPr>
+        <w:t>|       Destination</w:t>
+      </w:r>
+      <w:proofErr w:type="gramEnd"/>
+      <w:r>
+        <w:rPr>
+          <w:sz w:val="18"/>
+        </w:rPr>
+        <w:t xml:space="preserve"> Port        |</w:t>
       </w:r>
     </w:p>
     <w:p>
@@ -550,7 +601,21 @@
         <w:rPr>
           <w:sz w:val="18"/>
         </w:rPr>
-        <w:t>|            Length             |           Checksum            |</w:t>
+        <w:t xml:space="preserve">|            Length             </w:t>
+      </w:r>
+      <w:proofErr w:type="gramStart"/>
+      <w:r>
+        <w:rPr>
+          <w:sz w:val="18"/>
+        </w:rPr>
+        <w:t>|           Checksum</w:t>
+      </w:r>
+      <w:proofErr w:type="gramEnd"/>
+      <w:r>
+        <w:rPr>
+          <w:sz w:val="18"/>
+        </w:rPr>
+        <w:t xml:space="preserve">            |</w:t>
       </w:r>
     </w:p>
     <w:p>
@@ -584,7 +649,21 @@
         <w:rPr>
           <w:sz w:val="18"/>
         </w:rPr>
-        <w:t xml:space="preserve">|S|A|S|F|O|     |    Header     |                               |    |E|C|Y|I|P|     |    Length     |           Sequence #          |    |Q|Q|N|N|T|     |               |    </w:t>
+        <w:t xml:space="preserve">|S|A|S|F|O|     </w:t>
+      </w:r>
+      <w:proofErr w:type="gramStart"/>
+      <w:r>
+        <w:rPr>
+          <w:sz w:val="18"/>
+        </w:rPr>
+        <w:t>|    Header</w:t>
+      </w:r>
+      <w:proofErr w:type="gramEnd"/>
+      <w:r>
+        <w:rPr>
+          <w:sz w:val="18"/>
+        </w:rPr>
+        <w:t xml:space="preserve">     |                               |    |E|C|Y|I|P|     |    Length     |           Sequence #          |    |Q|Q|N|N|T|     |               |    </w:t>
       </w:r>
       <w:r>
         <w:rPr>
@@ -624,13 +703,27 @@
         <w:rPr>
           <w:sz w:val="18"/>
         </w:rPr>
-        <w:t>|                               |   O</w:t>
-      </w:r>
-      <w:r>
-        <w:rPr>
-          <w:sz w:val="18"/>
-        </w:rPr>
-        <w:t>ptional Field For SACK     |</w:t>
+        <w:t xml:space="preserve">|                               </w:t>
+      </w:r>
+      <w:proofErr w:type="gramStart"/>
+      <w:r>
+        <w:rPr>
+          <w:sz w:val="18"/>
+        </w:rPr>
+        <w:t>|   O</w:t>
+      </w:r>
+      <w:r>
+        <w:rPr>
+          <w:sz w:val="18"/>
+        </w:rPr>
+        <w:t>ptional</w:t>
+      </w:r>
+      <w:proofErr w:type="gramEnd"/>
+      <w:r>
+        <w:rPr>
+          <w:sz w:val="18"/>
+        </w:rPr>
+        <w:t xml:space="preserve"> Field For SACK     |</w:t>
       </w:r>
     </w:p>
     <w:p>
@@ -644,13 +737,27 @@
         <w:rPr>
           <w:sz w:val="18"/>
         </w:rPr>
-        <w:t>|        Acknowledgment #       |  Co</w:t>
-      </w:r>
-      <w:r>
-        <w:rPr>
-          <w:sz w:val="18"/>
-        </w:rPr>
-        <w:t>ntrolled by OPT BIT and    |</w:t>
+        <w:t xml:space="preserve">|        Acknowledgment #       </w:t>
+      </w:r>
+      <w:proofErr w:type="gramStart"/>
+      <w:r>
+        <w:rPr>
+          <w:sz w:val="18"/>
+        </w:rPr>
+        <w:t>|  Co</w:t>
+      </w:r>
+      <w:r>
+        <w:rPr>
+          <w:sz w:val="18"/>
+        </w:rPr>
+        <w:t>ntrolled</w:t>
+      </w:r>
+      <w:proofErr w:type="gramEnd"/>
+      <w:r>
+        <w:rPr>
+          <w:sz w:val="18"/>
+        </w:rPr>
+        <w:t xml:space="preserve"> by OPT BIT and    |</w:t>
       </w:r>
     </w:p>
     <w:p>
@@ -664,13 +771,27 @@
         <w:rPr>
           <w:sz w:val="18"/>
         </w:rPr>
-        <w:t xml:space="preserve">|                               |    </w:t>
-      </w:r>
-      <w:r>
-        <w:rPr>
-          <w:sz w:val="18"/>
-        </w:rPr>
-        <w:t xml:space="preserve">   Header Length           |</w:t>
+        <w:t xml:space="preserve">|                               </w:t>
+      </w:r>
+      <w:proofErr w:type="gramStart"/>
+      <w:r>
+        <w:rPr>
+          <w:sz w:val="18"/>
+        </w:rPr>
+        <w:t xml:space="preserve">|    </w:t>
+      </w:r>
+      <w:r>
+        <w:rPr>
+          <w:sz w:val="18"/>
+        </w:rPr>
+        <w:t xml:space="preserve">   Header</w:t>
+      </w:r>
+      <w:proofErr w:type="gramEnd"/>
+      <w:r>
+        <w:rPr>
+          <w:sz w:val="18"/>
+        </w:rPr>
+        <w:t xml:space="preserve"> Length           |</w:t>
       </w:r>
     </w:p>
     <w:p>
@@ -704,7 +825,21 @@
         <w:rPr>
           <w:sz w:val="18"/>
         </w:rPr>
-        <w:t xml:space="preserve">|                             data                   </w:t>
+        <w:t xml:space="preserve">|                             </w:t>
+      </w:r>
+      <w:proofErr w:type="gramStart"/>
+      <w:r>
+        <w:rPr>
+          <w:sz w:val="18"/>
+        </w:rPr>
+        <w:t>data</w:t>
+      </w:r>
+      <w:proofErr w:type="gramEnd"/>
+      <w:r>
+        <w:rPr>
+          <w:sz w:val="18"/>
+        </w:rPr>
+        <w:t xml:space="preserve">                   </w:t>
       </w:r>
       <w:r>
         <w:rPr>
@@ -766,9 +901,11 @@
       <w:r>
         <w:t>“</w:t>
       </w:r>
+      <w:proofErr w:type="spellStart"/>
       <w:r>
         <w:t>UDPPlus</w:t>
       </w:r>
+      <w:proofErr w:type="spellEnd"/>
       <w:r>
         <w:t>”</w:t>
       </w:r>
@@ -781,9 +918,11 @@
       <w:r>
         <w:t>“</w:t>
       </w:r>
+      <w:proofErr w:type="spellStart"/>
       <w:r>
         <w:t>UDPPlusConnection</w:t>
       </w:r>
+      <w:proofErr w:type="spellEnd"/>
       <w:r>
         <w:t>”</w:t>
       </w:r>
@@ -793,9 +932,11 @@
       <w:r>
         <w:t>“</w:t>
       </w:r>
+      <w:proofErr w:type="spellStart"/>
       <w:r>
         <w:t>UDPPlus</w:t>
       </w:r>
+      <w:proofErr w:type="spellEnd"/>
       <w:r>
         <w:t>”</w:t>
       </w:r>
@@ -806,14 +947,24 @@
         <w:t>a single thread</w:t>
       </w:r>
       <w:r>
-        <w:t xml:space="preserve">, which receives all data (packets) sent to the binded port. The listener thread then determines if the packet received is from a new or existing connection. If it is a new connection, it creates a new </w:t>
+        <w:t xml:space="preserve">, which receives all data (packets) sent to the </w:t>
+      </w:r>
+      <w:proofErr w:type="spellStart"/>
+      <w:r>
+        <w:t>binded</w:t>
+      </w:r>
+      <w:proofErr w:type="spellEnd"/>
+      <w:r>
+        <w:t xml:space="preserve"> port. The listener thread then determines if the packet received is from a new or existing connection. If it is a new connection, it creates a new </w:t>
       </w:r>
       <w:r>
         <w:t>“</w:t>
       </w:r>
+      <w:proofErr w:type="spellStart"/>
       <w:r>
         <w:t>UDPPlusConnection</w:t>
       </w:r>
+      <w:proofErr w:type="spellEnd"/>
       <w:r>
         <w:t>”</w:t>
       </w:r>
@@ -823,9 +974,11 @@
       <w:r>
         <w:t>“</w:t>
       </w:r>
+      <w:proofErr w:type="spellStart"/>
       <w:r>
         <w:t>handlePacket</w:t>
       </w:r>
+      <w:proofErr w:type="spellEnd"/>
       <w:r>
         <w:t>”</w:t>
       </w:r>
@@ -842,21 +995,33 @@
       <w:r>
         <w:t>“</w:t>
       </w:r>
+      <w:proofErr w:type="spellStart"/>
       <w:r>
         <w:t>UDPPlusConnection</w:t>
       </w:r>
+      <w:proofErr w:type="spellEnd"/>
       <w:r>
         <w:t>”</w:t>
       </w:r>
       <w:r>
-        <w:t xml:space="preserve"> class represents one active connection. A single program could have many active connections, and they could be managed individually or through a </w:t>
+        <w:t xml:space="preserve"> class represents one active connection. A single program could have many active connections, and they could be managed individually or through </w:t>
+      </w:r>
+      <w:proofErr w:type="gramStart"/>
+      <w:r>
+        <w:t>a</w:t>
+      </w:r>
+      <w:proofErr w:type="gramEnd"/>
+      <w:r>
+        <w:t xml:space="preserve"> </w:t>
       </w:r>
       <w:r>
         <w:t>“</w:t>
       </w:r>
+      <w:proofErr w:type="spellStart"/>
       <w:r>
         <w:t>UDPPlus</w:t>
       </w:r>
+      <w:proofErr w:type="spellEnd"/>
       <w:r>
         <w:t>”</w:t>
       </w:r>
@@ -869,9 +1034,11 @@
       <w:r>
         <w:t>“</w:t>
       </w:r>
+      <w:proofErr w:type="spellStart"/>
       <w:r>
         <w:t>UDPPlus</w:t>
       </w:r>
+      <w:proofErr w:type="spellEnd"/>
       <w:r>
         <w:t>”</w:t>
       </w:r>
@@ -884,9 +1051,11 @@
       <w:r>
         <w:t>“</w:t>
       </w:r>
+      <w:proofErr w:type="spellStart"/>
       <w:r>
         <w:t>UDPPLusConnection</w:t>
       </w:r>
+      <w:proofErr w:type="spellEnd"/>
       <w:r>
         <w:t>”</w:t>
       </w:r>
@@ -904,6 +1073,356 @@
     <w:p>
       <w:r>
         <w:tab/>
+        <w:t>This diagram shows the relationships between the classes in UDP++.</w:t>
+      </w:r>
+      <w:r>
+        <w:t xml:space="preserve"> You can see that this protocol will have a maximum of n connections + 1 threads. All connections share the same listener thread where packets are received. Then each “</w:t>
+      </w:r>
+      <w:proofErr w:type="spellStart"/>
+      <w:r>
+        <w:t>UDPPlusConnection</w:t>
+      </w:r>
+      <w:proofErr w:type="spellEnd"/>
+      <w:r>
+        <w:t>” has a timer thread that can detect timeouts.</w:t>
+      </w:r>
+    </w:p>
+    <w:p/>
+    <w:p>
+      <w:pPr>
+        <w:ind w:firstLine="720"/>
+        <w:rPr>
+          <w:sz w:val="20"/>
+        </w:rPr>
+      </w:pPr>
+      <w:r>
+        <w:rPr>
+          <w:sz w:val="20"/>
+        </w:rPr>
+        <w:t>+-+-+-+-+-+-+-+-+       +-+-+-+-+-+-+-+-+-+</w:t>
+      </w:r>
+    </w:p>
+    <w:p>
+      <w:pPr>
+        <w:rPr>
+          <w:sz w:val="20"/>
+        </w:rPr>
+      </w:pPr>
+      <w:r>
+        <w:rPr>
+          <w:sz w:val="20"/>
+        </w:rPr>
+        <w:t xml:space="preserve"> </w:t>
+      </w:r>
+      <w:r>
+        <w:rPr>
+          <w:sz w:val="20"/>
+        </w:rPr>
+        <w:tab/>
+      </w:r>
+      <w:r>
+        <w:rPr>
+          <w:sz w:val="20"/>
+        </w:rPr>
+        <w:t xml:space="preserve">|     </w:t>
+      </w:r>
+      <w:proofErr w:type="spellStart"/>
+      <w:r>
+        <w:rPr>
+          <w:sz w:val="20"/>
+        </w:rPr>
+        <w:t>UDPPlus</w:t>
+      </w:r>
+      <w:proofErr w:type="spellEnd"/>
+      <w:r>
+        <w:rPr>
+          <w:sz w:val="20"/>
+        </w:rPr>
+        <w:t xml:space="preserve">   </w:t>
+      </w:r>
+      <w:r>
+        <w:rPr>
+          <w:sz w:val="20"/>
+        </w:rPr>
+        <w:t xml:space="preserve">      </w:t>
+      </w:r>
+      <w:r>
+        <w:rPr>
+          <w:sz w:val="20"/>
+        </w:rPr>
+        <w:t xml:space="preserve">| -&gt;   </w:t>
+      </w:r>
+      <w:r>
+        <w:rPr>
+          <w:sz w:val="20"/>
+        </w:rPr>
+        <w:t xml:space="preserve"> | listener thread |</w:t>
+      </w:r>
+    </w:p>
+    <w:p>
+      <w:pPr>
+        <w:rPr>
+          <w:sz w:val="20"/>
+        </w:rPr>
+      </w:pPr>
+      <w:r>
+        <w:rPr>
+          <w:sz w:val="20"/>
+        </w:rPr>
+        <w:t xml:space="preserve"> </w:t>
+      </w:r>
+      <w:r>
+        <w:rPr>
+          <w:sz w:val="20"/>
+        </w:rPr>
+        <w:tab/>
+      </w:r>
+      <w:r>
+        <w:rPr>
+          <w:sz w:val="20"/>
+        </w:rPr>
+        <w:t xml:space="preserve">+-+-+-+-+-+-+-+-+        +-+-+-+-+-+-+-+-+-+ </w:t>
+      </w:r>
+    </w:p>
+    <w:p>
+      <w:pPr>
+        <w:rPr>
+          <w:sz w:val="20"/>
+        </w:rPr>
+      </w:pPr>
+      <w:r>
+        <w:rPr>
+          <w:sz w:val="20"/>
+        </w:rPr>
+        <w:t xml:space="preserve">                                      |</w:t>
+      </w:r>
+    </w:p>
+    <w:p>
+      <w:pPr>
+        <w:rPr>
+          <w:sz w:val="20"/>
+        </w:rPr>
+      </w:pPr>
+      <w:r>
+        <w:rPr>
+          <w:sz w:val="20"/>
+        </w:rPr>
+        <w:t xml:space="preserve">                                      | </w:t>
+      </w:r>
+      <w:proofErr w:type="gramStart"/>
+      <w:r>
+        <w:rPr>
+          <w:sz w:val="20"/>
+        </w:rPr>
+        <w:t>has</w:t>
+      </w:r>
+      <w:proofErr w:type="gramEnd"/>
+      <w:r>
+        <w:rPr>
+          <w:sz w:val="20"/>
+        </w:rPr>
+        <w:t xml:space="preserve"> many </w:t>
+      </w:r>
+      <w:proofErr w:type="spellStart"/>
+      <w:r>
+        <w:rPr>
+          <w:sz w:val="20"/>
+        </w:rPr>
+        <w:t>UDPPlusConnections</w:t>
+      </w:r>
+      <w:proofErr w:type="spellEnd"/>
+    </w:p>
+    <w:p>
+      <w:pPr>
+        <w:rPr>
+          <w:sz w:val="20"/>
+        </w:rPr>
+      </w:pPr>
+      <w:r>
+        <w:rPr>
+          <w:sz w:val="20"/>
+        </w:rPr>
+        <w:t xml:space="preserve">                                      |</w:t>
+      </w:r>
+    </w:p>
+    <w:p>
+      <w:pPr>
+        <w:rPr>
+          <w:sz w:val="20"/>
+        </w:rPr>
+      </w:pPr>
+      <w:r>
+        <w:rPr>
+          <w:sz w:val="20"/>
+        </w:rPr>
+        <w:t xml:space="preserve"> ------------------------------------------------------------------------</w:t>
+      </w:r>
+      <w:r>
+        <w:rPr>
+          <w:sz w:val="20"/>
+        </w:rPr>
+        <w:t>---------------</w:t>
+      </w:r>
+    </w:p>
+    <w:p>
+      <w:pPr>
+        <w:rPr>
+          <w:sz w:val="20"/>
+        </w:rPr>
+      </w:pPr>
+      <w:r>
+        <w:rPr>
+          <w:sz w:val="20"/>
+        </w:rPr>
+        <w:t xml:space="preserve"> |                                                                      </w:t>
+      </w:r>
+      <w:r>
+        <w:rPr>
+          <w:sz w:val="20"/>
+        </w:rPr>
+        <w:tab/>
+      </w:r>
+      <w:r>
+        <w:rPr>
+          <w:sz w:val="20"/>
+        </w:rPr>
+        <w:tab/>
+      </w:r>
+      <w:r>
+        <w:rPr>
+          <w:sz w:val="20"/>
+        </w:rPr>
+        <w:tab/>
+      </w:r>
+      <w:r>
+        <w:rPr>
+          <w:sz w:val="20"/>
+        </w:rPr>
+        <w:tab/>
+      </w:r>
+      <w:r>
+        <w:rPr>
+          <w:sz w:val="20"/>
+        </w:rPr>
+        <w:t>|</w:t>
+      </w:r>
+    </w:p>
+    <w:p>
+      <w:pPr>
+        <w:rPr>
+          <w:sz w:val="20"/>
+        </w:rPr>
+      </w:pPr>
+      <w:r>
+        <w:rPr>
+          <w:sz w:val="20"/>
+        </w:rPr>
+        <w:t xml:space="preserve"> +-+-+-+-+-+-+-+-+-+-+           +-+-+-+-+-+-+-+-                    +-+-+-+-+-+-+-+-+-+-+           +-+-+-+-+-+-+-+-</w:t>
+      </w:r>
+    </w:p>
+    <w:p>
+      <w:pPr>
+        <w:rPr>
+          <w:sz w:val="20"/>
+        </w:rPr>
+      </w:pPr>
+      <w:r>
+        <w:rPr>
+          <w:sz w:val="20"/>
+        </w:rPr>
+        <w:t xml:space="preserve"> | </w:t>
+      </w:r>
+      <w:proofErr w:type="spellStart"/>
+      <w:r>
+        <w:rPr>
+          <w:sz w:val="20"/>
+        </w:rPr>
+        <w:t>UDPPlusConnection</w:t>
+      </w:r>
+      <w:proofErr w:type="spellEnd"/>
+      <w:r>
+        <w:rPr>
+          <w:sz w:val="20"/>
+        </w:rPr>
+        <w:t xml:space="preserve"> | -&gt;      </w:t>
+      </w:r>
+      <w:r>
+        <w:rPr>
+          <w:sz w:val="20"/>
+        </w:rPr>
+        <w:t xml:space="preserve">| </w:t>
+      </w:r>
+      <w:proofErr w:type="gramStart"/>
+      <w:r>
+        <w:rPr>
+          <w:sz w:val="20"/>
+        </w:rPr>
+        <w:t>ti</w:t>
+      </w:r>
+      <w:r>
+        <w:rPr>
+          <w:sz w:val="20"/>
+        </w:rPr>
+        <w:t>mer  thread</w:t>
+      </w:r>
+      <w:proofErr w:type="gramEnd"/>
+      <w:r>
+        <w:rPr>
+          <w:sz w:val="20"/>
+        </w:rPr>
+        <w:t xml:space="preserve">  |                    </w:t>
+      </w:r>
+      <w:r>
+        <w:rPr>
+          <w:sz w:val="20"/>
+        </w:rPr>
+        <w:t xml:space="preserve">| </w:t>
+      </w:r>
+      <w:proofErr w:type="spellStart"/>
+      <w:r>
+        <w:rPr>
+          <w:sz w:val="20"/>
+        </w:rPr>
+        <w:t>UDPPlusConnection</w:t>
+      </w:r>
+      <w:proofErr w:type="spellEnd"/>
+      <w:r>
+        <w:rPr>
+          <w:sz w:val="20"/>
+        </w:rPr>
+        <w:t xml:space="preserve"> | -&gt; </w:t>
+      </w:r>
+      <w:r>
+        <w:rPr>
+          <w:sz w:val="20"/>
+        </w:rPr>
+        <w:t xml:space="preserve">   </w:t>
+      </w:r>
+      <w:r>
+        <w:rPr>
+          <w:sz w:val="20"/>
+        </w:rPr>
+        <w:t xml:space="preserve"> | timer thread |</w:t>
+      </w:r>
+    </w:p>
+    <w:p>
+      <w:pPr>
+        <w:rPr>
+          <w:sz w:val="20"/>
+        </w:rPr>
+      </w:pPr>
+      <w:r>
+        <w:rPr>
+          <w:sz w:val="20"/>
+        </w:rPr>
+        <w:t xml:space="preserve">    +-+-+-+-+-+-+-+-+-+-+         +-+-+-+-+-+-+-+-                    +-+-+-+-+-+-+-+-+-+-+           +-+-+-+-+-+-+-+-</w:t>
+      </w:r>
+    </w:p>
+    <w:p/>
+    <w:p/>
+    <w:p>
+      <w:r>
+        <w:tab/>
         <w:t>As stated above, we designed the protocol to be flexible to the application. In fact, the methods called to use UDP++ are very similar to using TCP. Following are examples of how to use UDP++ at the application level (keep in mind that you will need to include appropriate header files</w:t>
       </w:r>
       <w:r>
@@ -924,41 +1443,111 @@
       <w:r>
         <w:tab/>
       </w:r>
-      <w:r>
-        <w:t xml:space="preserve">int main(int argc, char* argv[]) {    </w:t>
-      </w:r>
-    </w:p>
-    <w:p>
-      <w:r>
-        <w:tab/>
-      </w:r>
-      <w:r>
-        <w:tab/>
-      </w:r>
-      <w:r>
-        <w:t>UDPPlus *conn = new UDPPlus;</w:t>
-      </w:r>
-    </w:p>
-    <w:p>
-      <w:r>
-        <w:tab/>
-      </w:r>
-      <w:r>
-        <w:tab/>
-      </w:r>
-      <w:r>
-        <w:t>UDPPlusConnection *open;</w:t>
-      </w:r>
-    </w:p>
-    <w:p>
-      <w:r>
-        <w:tab/>
-      </w:r>
-      <w:r>
-        <w:tab/>
-      </w:r>
-      <w:r>
-        <w:t>const int PORT = 30000;</w:t>
+      <w:proofErr w:type="spellStart"/>
+      <w:proofErr w:type="gramStart"/>
+      <w:r>
+        <w:t>int</w:t>
+      </w:r>
+      <w:proofErr w:type="spellEnd"/>
+      <w:proofErr w:type="gramEnd"/>
+      <w:r>
+        <w:t xml:space="preserve"> main(</w:t>
+      </w:r>
+      <w:proofErr w:type="spellStart"/>
+      <w:r>
+        <w:t>int</w:t>
+      </w:r>
+      <w:proofErr w:type="spellEnd"/>
+      <w:r>
+        <w:t xml:space="preserve"> </w:t>
+      </w:r>
+      <w:proofErr w:type="spellStart"/>
+      <w:r>
+        <w:t>argc</w:t>
+      </w:r>
+      <w:proofErr w:type="spellEnd"/>
+      <w:r>
+        <w:t xml:space="preserve">, char* </w:t>
+      </w:r>
+      <w:proofErr w:type="spellStart"/>
+      <w:r>
+        <w:t>argv</w:t>
+      </w:r>
+      <w:proofErr w:type="spellEnd"/>
+      <w:r>
+        <w:t xml:space="preserve">[]) {    </w:t>
+      </w:r>
+    </w:p>
+    <w:p>
+      <w:r>
+        <w:tab/>
+      </w:r>
+      <w:r>
+        <w:tab/>
+      </w:r>
+      <w:proofErr w:type="spellStart"/>
+      <w:r>
+        <w:t>UDPPlus</w:t>
+      </w:r>
+      <w:proofErr w:type="spellEnd"/>
+      <w:r>
+        <w:t xml:space="preserve"> *</w:t>
+      </w:r>
+      <w:proofErr w:type="spellStart"/>
+      <w:r>
+        <w:t>conn</w:t>
+      </w:r>
+      <w:proofErr w:type="spellEnd"/>
+      <w:r>
+        <w:t xml:space="preserve"> = new </w:t>
+      </w:r>
+      <w:proofErr w:type="spellStart"/>
+      <w:r>
+        <w:t>UDPPlus</w:t>
+      </w:r>
+      <w:proofErr w:type="spellEnd"/>
+      <w:r>
+        <w:t>;</w:t>
+      </w:r>
+    </w:p>
+    <w:p>
+      <w:r>
+        <w:tab/>
+      </w:r>
+      <w:r>
+        <w:tab/>
+      </w:r>
+      <w:proofErr w:type="spellStart"/>
+      <w:r>
+        <w:t>UDPPlusConnection</w:t>
+      </w:r>
+      <w:proofErr w:type="spellEnd"/>
+      <w:r>
+        <w:t xml:space="preserve"> *open;</w:t>
+      </w:r>
+    </w:p>
+    <w:p>
+      <w:r>
+        <w:tab/>
+      </w:r>
+      <w:r>
+        <w:tab/>
+      </w:r>
+      <w:proofErr w:type="gramStart"/>
+      <w:r>
+        <w:t>const</w:t>
+      </w:r>
+      <w:proofErr w:type="gramEnd"/>
+      <w:r>
+        <w:t xml:space="preserve"> </w:t>
+      </w:r>
+      <w:proofErr w:type="spellStart"/>
+      <w:r>
+        <w:t>int</w:t>
+      </w:r>
+      <w:proofErr w:type="spellEnd"/>
+      <w:r>
+        <w:t xml:space="preserve"> PORT = 30000;</w:t>
       </w:r>
     </w:p>
     <w:p/>
@@ -970,79 +1559,197 @@
         <w:tab/>
       </w:r>
       <w:r>
-        <w:t>// setup sockaddr_in struct</w:t>
-      </w:r>
-    </w:p>
-    <w:p>
-      <w:r>
-        <w:tab/>
-      </w:r>
-      <w:r>
-        <w:tab/>
-      </w:r>
-      <w:r>
-        <w:t>struct sockaddr_in host;</w:t>
-      </w:r>
-    </w:p>
-    <w:p>
-      <w:r>
-        <w:tab/>
-      </w:r>
-      <w:r>
-        <w:tab/>
-      </w:r>
-      <w:r>
-        <w:t>memset((char *) &amp;host, 0, sizeof(host));</w:t>
-      </w:r>
-    </w:p>
-    <w:p>
-      <w:r>
-        <w:tab/>
-      </w:r>
-      <w:r>
-        <w:tab/>
-      </w:r>
-      <w:r>
-        <w:t>host.sin_family = AF_INET;</w:t>
-      </w:r>
-    </w:p>
-    <w:p>
-      <w:r>
-        <w:tab/>
-      </w:r>
-      <w:r>
-        <w:tab/>
+        <w:t xml:space="preserve">// </w:t>
+      </w:r>
+      <w:proofErr w:type="gramStart"/>
+      <w:r>
+        <w:t>setup</w:t>
+      </w:r>
+      <w:proofErr w:type="gramEnd"/>
+      <w:r>
+        <w:t xml:space="preserve"> </w:t>
+      </w:r>
+      <w:proofErr w:type="spellStart"/>
+      <w:r>
+        <w:t>sockaddr_in</w:t>
+      </w:r>
+      <w:proofErr w:type="spellEnd"/>
+      <w:r>
+        <w:t xml:space="preserve"> </w:t>
+      </w:r>
+      <w:proofErr w:type="spellStart"/>
+      <w:r>
+        <w:t>struct</w:t>
+      </w:r>
+      <w:proofErr w:type="spellEnd"/>
+    </w:p>
+    <w:p>
+      <w:r>
+        <w:tab/>
+      </w:r>
+      <w:r>
+        <w:tab/>
+      </w:r>
+      <w:proofErr w:type="spellStart"/>
+      <w:proofErr w:type="gramStart"/>
+      <w:r>
+        <w:t>struct</w:t>
+      </w:r>
+      <w:proofErr w:type="spellEnd"/>
+      <w:proofErr w:type="gramEnd"/>
+      <w:r>
+        <w:t xml:space="preserve"> </w:t>
+      </w:r>
+      <w:proofErr w:type="spellStart"/>
+      <w:r>
+        <w:t>sockaddr_in</w:t>
+      </w:r>
+      <w:proofErr w:type="spellEnd"/>
+      <w:r>
+        <w:t xml:space="preserve"> host;</w:t>
+      </w:r>
+    </w:p>
+    <w:p>
+      <w:r>
+        <w:tab/>
+      </w:r>
+      <w:r>
+        <w:tab/>
+      </w:r>
+      <w:proofErr w:type="spellStart"/>
+      <w:proofErr w:type="gramStart"/>
+      <w:r>
+        <w:t>memset</w:t>
+      </w:r>
+      <w:proofErr w:type="spellEnd"/>
+      <w:proofErr w:type="gramEnd"/>
+      <w:r>
+        <w:t xml:space="preserve">((char *) &amp;host, 0, </w:t>
+      </w:r>
+      <w:proofErr w:type="spellStart"/>
+      <w:r>
+        <w:t>sizeof</w:t>
+      </w:r>
+      <w:proofErr w:type="spellEnd"/>
+      <w:r>
+        <w:t>(host));</w:t>
+      </w:r>
+    </w:p>
+    <w:p>
+      <w:r>
+        <w:tab/>
+      </w:r>
+      <w:r>
+        <w:tab/>
+      </w:r>
+      <w:proofErr w:type="spellStart"/>
+      <w:proofErr w:type="gramStart"/>
+      <w:r>
+        <w:t>host.sin</w:t>
+      </w:r>
+      <w:proofErr w:type="gramEnd"/>
+      <w:r>
+        <w:t>_family</w:t>
+      </w:r>
+      <w:proofErr w:type="spellEnd"/>
+      <w:r>
+        <w:t xml:space="preserve"> = AF_INET;</w:t>
+      </w:r>
+    </w:p>
+    <w:p>
+      <w:r>
+        <w:tab/>
+      </w:r>
+      <w:r>
+        <w:tab/>
+      </w:r>
+      <w:proofErr w:type="spellStart"/>
+      <w:proofErr w:type="gramStart"/>
+      <w:r>
         <w:t>host</w:t>
       </w:r>
       <w:r>
-        <w:t>.sin_port = htons(PORT);</w:t>
-      </w:r>
-    </w:p>
-    <w:p>
-      <w:r>
-        <w:tab/>
-      </w:r>
-    </w:p>
-    <w:p>
-      <w:r>
-        <w:tab/>
-      </w:r>
-      <w:r>
-        <w:tab/>
-      </w:r>
-      <w:r>
-        <w:t>// connect to server</w:t>
-      </w:r>
-    </w:p>
-    <w:p>
-      <w:r>
-        <w:tab/>
-      </w:r>
-      <w:r>
-        <w:tab/>
-      </w:r>
-      <w:r>
-        <w:t>open = conn-&gt;conn(&amp;host, sizeof(host));</w:t>
+        <w:t>.sin</w:t>
+      </w:r>
+      <w:proofErr w:type="gramEnd"/>
+      <w:r>
+        <w:t>_port</w:t>
+      </w:r>
+      <w:proofErr w:type="spellEnd"/>
+      <w:r>
+        <w:t xml:space="preserve"> = </w:t>
+      </w:r>
+      <w:proofErr w:type="spellStart"/>
+      <w:r>
+        <w:t>htons</w:t>
+      </w:r>
+      <w:proofErr w:type="spellEnd"/>
+      <w:r>
+        <w:t>(PORT);</w:t>
+      </w:r>
+    </w:p>
+    <w:p>
+      <w:r>
+        <w:tab/>
+      </w:r>
+    </w:p>
+    <w:p>
+      <w:r>
+        <w:tab/>
+      </w:r>
+      <w:r>
+        <w:tab/>
+      </w:r>
+      <w:r>
+        <w:t xml:space="preserve">// </w:t>
+      </w:r>
+      <w:proofErr w:type="gramStart"/>
+      <w:r>
+        <w:t>connect</w:t>
+      </w:r>
+      <w:proofErr w:type="gramEnd"/>
+      <w:r>
+        <w:t xml:space="preserve"> to server</w:t>
+      </w:r>
+    </w:p>
+    <w:p>
+      <w:r>
+        <w:tab/>
+      </w:r>
+      <w:r>
+        <w:tab/>
+      </w:r>
+      <w:proofErr w:type="gramStart"/>
+      <w:r>
+        <w:t>open</w:t>
+      </w:r>
+      <w:proofErr w:type="gramEnd"/>
+      <w:r>
+        <w:t xml:space="preserve"> = </w:t>
+      </w:r>
+      <w:proofErr w:type="spellStart"/>
+      <w:r>
+        <w:t>conn</w:t>
+      </w:r>
+      <w:proofErr w:type="spellEnd"/>
+      <w:r>
+        <w:t>-&gt;</w:t>
+      </w:r>
+      <w:proofErr w:type="spellStart"/>
+      <w:r>
+        <w:t>conn</w:t>
+      </w:r>
+      <w:proofErr w:type="spellEnd"/>
+      <w:r>
+        <w:t xml:space="preserve">(&amp;host, </w:t>
+      </w:r>
+      <w:proofErr w:type="spellStart"/>
+      <w:r>
+        <w:t>sizeof</w:t>
+      </w:r>
+      <w:proofErr w:type="spellEnd"/>
+      <w:r>
+        <w:t>(host));</w:t>
       </w:r>
     </w:p>
     <w:p/>
@@ -1052,16 +1759,40 @@
       </w:r>
       <w:r>
         <w:tab/>
-        <w:t>// do something with open (UDPPlusConnection object</w:t>
-      </w:r>
-    </w:p>
-    <w:p>
-      <w:r>
-        <w:tab/>
-      </w:r>
-      <w:r>
-        <w:tab/>
-        <w:t>// can send or receive data packets)</w:t>
+        <w:t xml:space="preserve">// </w:t>
+      </w:r>
+      <w:proofErr w:type="gramStart"/>
+      <w:r>
+        <w:t>do</w:t>
+      </w:r>
+      <w:proofErr w:type="gramEnd"/>
+      <w:r>
+        <w:t xml:space="preserve"> something with open (</w:t>
+      </w:r>
+      <w:proofErr w:type="spellStart"/>
+      <w:r>
+        <w:t>UDPPlusConnection</w:t>
+      </w:r>
+      <w:proofErr w:type="spellEnd"/>
+      <w:r>
+        <w:t xml:space="preserve"> object</w:t>
+      </w:r>
+    </w:p>
+    <w:p>
+      <w:r>
+        <w:tab/>
+      </w:r>
+      <w:r>
+        <w:tab/>
+        <w:t xml:space="preserve">// </w:t>
+      </w:r>
+      <w:proofErr w:type="gramStart"/>
+      <w:r>
+        <w:t>can</w:t>
+      </w:r>
+      <w:proofErr w:type="gramEnd"/>
+      <w:r>
+        <w:t xml:space="preserve"> send or receive data packets)</w:t>
       </w:r>
     </w:p>
     <w:p/>
@@ -1072,8 +1803,13 @@
       <w:r>
         <w:tab/>
       </w:r>
-      <w:r>
-        <w:t>return 0;</w:t>
+      <w:proofErr w:type="gramStart"/>
+      <w:r>
+        <w:t>return</w:t>
+      </w:r>
+      <w:proofErr w:type="gramEnd"/>
+      <w:r>
+        <w:t xml:space="preserve"> 0;</w:t>
       </w:r>
     </w:p>
     <w:p>
@@ -1087,14 +1823,24 @@
     <w:p/>
     <w:p>
       <w:r>
-        <w:t xml:space="preserve">This example shows how you could use UDP++ for a client application. You would create a </w:t>
+        <w:t xml:space="preserve">This example shows how you could use UDP++ for a client application. You would create </w:t>
+      </w:r>
+      <w:proofErr w:type="gramStart"/>
+      <w:r>
+        <w:t>a</w:t>
+      </w:r>
+      <w:proofErr w:type="gramEnd"/>
+      <w:r>
+        <w:t xml:space="preserve"> </w:t>
       </w:r>
       <w:r>
         <w:t>“</w:t>
       </w:r>
+      <w:proofErr w:type="spellStart"/>
       <w:r>
         <w:t>UDPPLus</w:t>
       </w:r>
+      <w:proofErr w:type="spellEnd"/>
       <w:r>
         <w:t>”</w:t>
       </w:r>
@@ -1104,9 +1850,11 @@
       <w:r>
         <w:t>“</w:t>
       </w:r>
+      <w:proofErr w:type="spellStart"/>
       <w:r>
         <w:t>UDPPLusConnection</w:t>
       </w:r>
+      <w:proofErr w:type="spellEnd"/>
       <w:r>
         <w:t>”</w:t>
       </w:r>
@@ -1122,21 +1870,33 @@
       <w:r>
         <w:t>“</w:t>
       </w:r>
+      <w:proofErr w:type="spellStart"/>
       <w:r>
         <w:t>sockaddr</w:t>
       </w:r>
+      <w:proofErr w:type="spellEnd"/>
       <w:r>
         <w:t>”</w:t>
       </w:r>
       <w:r>
-        <w:t xml:space="preserve"> struct just as you would for a normal UDP connection. Then call the </w:t>
+        <w:t xml:space="preserve"> </w:t>
+      </w:r>
+      <w:proofErr w:type="spellStart"/>
+      <w:r>
+        <w:t>struct</w:t>
+      </w:r>
+      <w:proofErr w:type="spellEnd"/>
+      <w:r>
+        <w:t xml:space="preserve"> just as you would for a normal UDP connection. Then call the </w:t>
       </w:r>
       <w:r>
         <w:t>“</w:t>
       </w:r>
+      <w:proofErr w:type="spellStart"/>
       <w:r>
         <w:t>conn</w:t>
       </w:r>
+      <w:proofErr w:type="spellEnd"/>
       <w:r>
         <w:t>”</w:t>
       </w:r>
@@ -1146,33 +1906,49 @@
       <w:r>
         <w:t>“</w:t>
       </w:r>
+      <w:proofErr w:type="spellStart"/>
       <w:r>
         <w:t>sockaddr</w:t>
       </w:r>
-      <w:r>
-        <w:t>” struct</w:t>
-      </w:r>
+      <w:proofErr w:type="spellEnd"/>
+      <w:r>
+        <w:t xml:space="preserve">” </w:t>
+      </w:r>
+      <w:proofErr w:type="spellStart"/>
+      <w:r>
+        <w:t>struct</w:t>
+      </w:r>
+      <w:proofErr w:type="spellEnd"/>
       <w:r>
         <w:t xml:space="preserve"> and length of </w:t>
       </w:r>
       <w:r>
         <w:t>“</w:t>
       </w:r>
+      <w:proofErr w:type="spellStart"/>
       <w:r>
         <w:t>sockaddr</w:t>
       </w:r>
-      <w:r>
-        <w:t>” struct</w:t>
-      </w:r>
+      <w:proofErr w:type="spellEnd"/>
+      <w:r>
+        <w:t xml:space="preserve">” </w:t>
+      </w:r>
+      <w:proofErr w:type="spellStart"/>
+      <w:r>
+        <w:t>struct</w:t>
+      </w:r>
+      <w:proofErr w:type="spellEnd"/>
       <w:r>
         <w:t xml:space="preserve"> as arguments and this will return the </w:t>
       </w:r>
       <w:r>
         <w:t>“</w:t>
       </w:r>
+      <w:proofErr w:type="spellStart"/>
       <w:r>
         <w:t>UDPPlusConnection</w:t>
       </w:r>
+      <w:proofErr w:type="spellEnd"/>
       <w:r>
         <w:t>”</w:t>
       </w:r>
@@ -1191,9 +1967,11 @@
       <w:r>
         <w:t>“</w:t>
       </w:r>
+      <w:proofErr w:type="spellStart"/>
       <w:r>
         <w:t>UDPPlus</w:t>
       </w:r>
+      <w:proofErr w:type="spellEnd"/>
       <w:r>
         <w:t>”</w:t>
       </w:r>
@@ -1218,8 +1996,39 @@
       <w:r>
         <w:tab/>
       </w:r>
-      <w:r>
-        <w:t>int main(int argc, char* argv[]) {</w:t>
+      <w:proofErr w:type="spellStart"/>
+      <w:proofErr w:type="gramStart"/>
+      <w:r>
+        <w:t>int</w:t>
+      </w:r>
+      <w:proofErr w:type="spellEnd"/>
+      <w:proofErr w:type="gramEnd"/>
+      <w:r>
+        <w:t xml:space="preserve"> main(</w:t>
+      </w:r>
+      <w:proofErr w:type="spellStart"/>
+      <w:r>
+        <w:t>int</w:t>
+      </w:r>
+      <w:proofErr w:type="spellEnd"/>
+      <w:r>
+        <w:t xml:space="preserve"> </w:t>
+      </w:r>
+      <w:proofErr w:type="spellStart"/>
+      <w:r>
+        <w:t>argc</w:t>
+      </w:r>
+      <w:proofErr w:type="spellEnd"/>
+      <w:r>
+        <w:t xml:space="preserve">, char* </w:t>
+      </w:r>
+      <w:proofErr w:type="spellStart"/>
+      <w:r>
+        <w:t>argv</w:t>
+      </w:r>
+      <w:proofErr w:type="spellEnd"/>
+      <w:r>
+        <w:t>[]) {</w:t>
       </w:r>
     </w:p>
     <w:p/>
@@ -1230,90 +2039,208 @@
       <w:r>
         <w:tab/>
       </w:r>
-      <w:r>
-        <w:t>UDPPlus *conn = new UDPPlus;</w:t>
-      </w:r>
-    </w:p>
-    <w:p>
-      <w:r>
-        <w:tab/>
-      </w:r>
-      <w:r>
-        <w:tab/>
-      </w:r>
-      <w:r>
-        <w:t>UDPPlusConnection *open;</w:t>
-      </w:r>
-    </w:p>
-    <w:p>
-      <w:r>
-        <w:tab/>
-      </w:r>
-      <w:r>
-        <w:tab/>
-      </w:r>
-      <w:r>
-        <w:t xml:space="preserve">const int PORT = 30000; </w:t>
-      </w:r>
-    </w:p>
-    <w:p>
-      <w:r>
-        <w:tab/>
-      </w:r>
-    </w:p>
-    <w:p>
-      <w:r>
-        <w:tab/>
-      </w:r>
-      <w:r>
-        <w:tab/>
-      </w:r>
-      <w:r>
-        <w:t>// setup sockadr_in struct</w:t>
-      </w:r>
-    </w:p>
-    <w:p>
-      <w:r>
-        <w:tab/>
-      </w:r>
-      <w:r>
-        <w:tab/>
-      </w:r>
-      <w:r>
-        <w:t>struct sockaddr_in local;</w:t>
-      </w:r>
-    </w:p>
-    <w:p>
-      <w:r>
-        <w:tab/>
-      </w:r>
-      <w:r>
-        <w:tab/>
-      </w:r>
-      <w:r>
-        <w:t>memset((char *) &amp;local, 0, sizeof(local));</w:t>
-      </w:r>
-    </w:p>
-    <w:p>
-      <w:r>
-        <w:tab/>
-      </w:r>
-      <w:r>
-        <w:tab/>
-      </w:r>
-      <w:r>
-        <w:t>local.sin_family = AF_INET;</w:t>
-      </w:r>
-    </w:p>
-    <w:p>
-      <w:r>
-        <w:tab/>
-      </w:r>
-      <w:r>
-        <w:tab/>
-      </w:r>
-      <w:r>
-        <w:t>local.sin_port = htons(PORT);</w:t>
+      <w:proofErr w:type="spellStart"/>
+      <w:r>
+        <w:t>UDPPlus</w:t>
+      </w:r>
+      <w:proofErr w:type="spellEnd"/>
+      <w:r>
+        <w:t xml:space="preserve"> *</w:t>
+      </w:r>
+      <w:proofErr w:type="spellStart"/>
+      <w:r>
+        <w:t>conn</w:t>
+      </w:r>
+      <w:proofErr w:type="spellEnd"/>
+      <w:r>
+        <w:t xml:space="preserve"> = new </w:t>
+      </w:r>
+      <w:proofErr w:type="spellStart"/>
+      <w:r>
+        <w:t>UDPPlus</w:t>
+      </w:r>
+      <w:proofErr w:type="spellEnd"/>
+      <w:r>
+        <w:t>;</w:t>
+      </w:r>
+    </w:p>
+    <w:p>
+      <w:r>
+        <w:tab/>
+      </w:r>
+      <w:r>
+        <w:tab/>
+      </w:r>
+      <w:proofErr w:type="spellStart"/>
+      <w:r>
+        <w:t>UDPPlusConnection</w:t>
+      </w:r>
+      <w:proofErr w:type="spellEnd"/>
+      <w:r>
+        <w:t xml:space="preserve"> *open;</w:t>
+      </w:r>
+    </w:p>
+    <w:p>
+      <w:r>
+        <w:tab/>
+      </w:r>
+      <w:r>
+        <w:tab/>
+      </w:r>
+      <w:proofErr w:type="gramStart"/>
+      <w:r>
+        <w:t>const</w:t>
+      </w:r>
+      <w:proofErr w:type="gramEnd"/>
+      <w:r>
+        <w:t xml:space="preserve"> </w:t>
+      </w:r>
+      <w:proofErr w:type="spellStart"/>
+      <w:r>
+        <w:t>int</w:t>
+      </w:r>
+      <w:proofErr w:type="spellEnd"/>
+      <w:r>
+        <w:t xml:space="preserve"> PORT = 30000; </w:t>
+      </w:r>
+    </w:p>
+    <w:p>
+      <w:r>
+        <w:tab/>
+      </w:r>
+    </w:p>
+    <w:p>
+      <w:r>
+        <w:tab/>
+      </w:r>
+      <w:r>
+        <w:tab/>
+      </w:r>
+      <w:r>
+        <w:t xml:space="preserve">// </w:t>
+      </w:r>
+      <w:proofErr w:type="gramStart"/>
+      <w:r>
+        <w:t>setup</w:t>
+      </w:r>
+      <w:proofErr w:type="gramEnd"/>
+      <w:r>
+        <w:t xml:space="preserve"> </w:t>
+      </w:r>
+      <w:proofErr w:type="spellStart"/>
+      <w:r>
+        <w:t>sockadr_in</w:t>
+      </w:r>
+      <w:proofErr w:type="spellEnd"/>
+      <w:r>
+        <w:t xml:space="preserve"> </w:t>
+      </w:r>
+      <w:proofErr w:type="spellStart"/>
+      <w:r>
+        <w:t>struct</w:t>
+      </w:r>
+      <w:proofErr w:type="spellEnd"/>
+    </w:p>
+    <w:p>
+      <w:r>
+        <w:tab/>
+      </w:r>
+      <w:r>
+        <w:tab/>
+      </w:r>
+      <w:proofErr w:type="spellStart"/>
+      <w:proofErr w:type="gramStart"/>
+      <w:r>
+        <w:t>struct</w:t>
+      </w:r>
+      <w:proofErr w:type="spellEnd"/>
+      <w:proofErr w:type="gramEnd"/>
+      <w:r>
+        <w:t xml:space="preserve"> </w:t>
+      </w:r>
+      <w:proofErr w:type="spellStart"/>
+      <w:r>
+        <w:t>sockaddr_in</w:t>
+      </w:r>
+      <w:proofErr w:type="spellEnd"/>
+      <w:r>
+        <w:t xml:space="preserve"> local;</w:t>
+      </w:r>
+    </w:p>
+    <w:p>
+      <w:r>
+        <w:tab/>
+      </w:r>
+      <w:r>
+        <w:tab/>
+      </w:r>
+      <w:proofErr w:type="spellStart"/>
+      <w:proofErr w:type="gramStart"/>
+      <w:r>
+        <w:t>memset</w:t>
+      </w:r>
+      <w:proofErr w:type="spellEnd"/>
+      <w:proofErr w:type="gramEnd"/>
+      <w:r>
+        <w:t xml:space="preserve">((char *) &amp;local, 0, </w:t>
+      </w:r>
+      <w:proofErr w:type="spellStart"/>
+      <w:r>
+        <w:t>sizeof</w:t>
+      </w:r>
+      <w:proofErr w:type="spellEnd"/>
+      <w:r>
+        <w:t>(local));</w:t>
+      </w:r>
+    </w:p>
+    <w:p>
+      <w:r>
+        <w:tab/>
+      </w:r>
+      <w:r>
+        <w:tab/>
+      </w:r>
+      <w:proofErr w:type="spellStart"/>
+      <w:proofErr w:type="gramStart"/>
+      <w:r>
+        <w:t>local.sin</w:t>
+      </w:r>
+      <w:proofErr w:type="gramEnd"/>
+      <w:r>
+        <w:t>_family</w:t>
+      </w:r>
+      <w:proofErr w:type="spellEnd"/>
+      <w:r>
+        <w:t xml:space="preserve"> = AF_INET;</w:t>
+      </w:r>
+    </w:p>
+    <w:p>
+      <w:r>
+        <w:tab/>
+      </w:r>
+      <w:r>
+        <w:tab/>
+      </w:r>
+      <w:proofErr w:type="spellStart"/>
+      <w:proofErr w:type="gramStart"/>
+      <w:r>
+        <w:t>local.sin</w:t>
+      </w:r>
+      <w:proofErr w:type="gramEnd"/>
+      <w:r>
+        <w:t>_port</w:t>
+      </w:r>
+      <w:proofErr w:type="spellEnd"/>
+      <w:r>
+        <w:t xml:space="preserve"> = </w:t>
+      </w:r>
+      <w:proofErr w:type="spellStart"/>
+      <w:r>
+        <w:t>htons</w:t>
+      </w:r>
+      <w:proofErr w:type="spellEnd"/>
+      <w:r>
+        <w:t>(PORT);</w:t>
       </w:r>
     </w:p>
     <w:p>
@@ -1326,8 +2253,18 @@
       <w:r>
         <w:tab/>
       </w:r>
-      <w:r>
-        <w:t>local.sin_addr.s_addr = AI_PASSIVE;</w:t>
+      <w:proofErr w:type="spellStart"/>
+      <w:proofErr w:type="gramStart"/>
+      <w:r>
+        <w:t>local.sin</w:t>
+      </w:r>
+      <w:proofErr w:type="gramEnd"/>
+      <w:r>
+        <w:t>_addr.s_addr</w:t>
+      </w:r>
+      <w:proofErr w:type="spellEnd"/>
+      <w:r>
+        <w:t xml:space="preserve"> = AI_PASSIVE;</w:t>
       </w:r>
     </w:p>
     <w:p/>
@@ -1338,19 +2275,63 @@
       <w:r>
         <w:tab/>
       </w:r>
-      <w:r>
-        <w:t>conn-&gt;bind_p(&amp;local, sizeof(local));</w:t>
-      </w:r>
-    </w:p>
-    <w:p>
-      <w:r>
-        <w:tab/>
-      </w:r>
-      <w:r>
-        <w:tab/>
-      </w:r>
-      <w:r>
-        <w:t>open = conn-&gt;accept_p();</w:t>
+      <w:proofErr w:type="spellStart"/>
+      <w:proofErr w:type="gramStart"/>
+      <w:r>
+        <w:t>conn</w:t>
+      </w:r>
+      <w:proofErr w:type="spellEnd"/>
+      <w:proofErr w:type="gramEnd"/>
+      <w:r>
+        <w:t>-&gt;</w:t>
+      </w:r>
+      <w:proofErr w:type="spellStart"/>
+      <w:r>
+        <w:t>bind_p</w:t>
+      </w:r>
+      <w:proofErr w:type="spellEnd"/>
+      <w:r>
+        <w:t xml:space="preserve">(&amp;local, </w:t>
+      </w:r>
+      <w:proofErr w:type="spellStart"/>
+      <w:r>
+        <w:t>sizeof</w:t>
+      </w:r>
+      <w:proofErr w:type="spellEnd"/>
+      <w:r>
+        <w:t>(local));</w:t>
+      </w:r>
+    </w:p>
+    <w:p>
+      <w:r>
+        <w:tab/>
+      </w:r>
+      <w:r>
+        <w:tab/>
+      </w:r>
+      <w:proofErr w:type="gramStart"/>
+      <w:r>
+        <w:t>open</w:t>
+      </w:r>
+      <w:proofErr w:type="gramEnd"/>
+      <w:r>
+        <w:t xml:space="preserve"> = </w:t>
+      </w:r>
+      <w:proofErr w:type="spellStart"/>
+      <w:r>
+        <w:t>conn</w:t>
+      </w:r>
+      <w:proofErr w:type="spellEnd"/>
+      <w:r>
+        <w:t>-&gt;</w:t>
+      </w:r>
+      <w:proofErr w:type="spellStart"/>
+      <w:r>
+        <w:t>accept_p</w:t>
+      </w:r>
+      <w:proofErr w:type="spellEnd"/>
+      <w:r>
+        <w:t>();</w:t>
       </w:r>
     </w:p>
     <w:p/>
@@ -1360,16 +2341,40 @@
       </w:r>
       <w:r>
         <w:tab/>
-        <w:t>// do something with open (UDPPlusConnection object</w:t>
-      </w:r>
-    </w:p>
-    <w:p>
-      <w:r>
-        <w:tab/>
-      </w:r>
-      <w:r>
-        <w:tab/>
-        <w:t>// can send or receive data packets)</w:t>
+        <w:t xml:space="preserve">// </w:t>
+      </w:r>
+      <w:proofErr w:type="gramStart"/>
+      <w:r>
+        <w:t>do</w:t>
+      </w:r>
+      <w:proofErr w:type="gramEnd"/>
+      <w:r>
+        <w:t xml:space="preserve"> something with open (</w:t>
+      </w:r>
+      <w:proofErr w:type="spellStart"/>
+      <w:r>
+        <w:t>UDPPlusConnection</w:t>
+      </w:r>
+      <w:proofErr w:type="spellEnd"/>
+      <w:r>
+        <w:t xml:space="preserve"> object</w:t>
+      </w:r>
+    </w:p>
+    <w:p>
+      <w:r>
+        <w:tab/>
+      </w:r>
+      <w:r>
+        <w:tab/>
+        <w:t xml:space="preserve">// </w:t>
+      </w:r>
+      <w:proofErr w:type="gramStart"/>
+      <w:r>
+        <w:t>can</w:t>
+      </w:r>
+      <w:proofErr w:type="gramEnd"/>
+      <w:r>
+        <w:t xml:space="preserve"> send or receive data packets)</w:t>
       </w:r>
     </w:p>
     <w:p/>
@@ -1380,8 +2385,13 @@
       <w:r>
         <w:tab/>
       </w:r>
-      <w:r>
-        <w:t>return 0;</w:t>
+      <w:proofErr w:type="gramStart"/>
+      <w:r>
+        <w:t>return</w:t>
+      </w:r>
+      <w:proofErr w:type="gramEnd"/>
+      <w:r>
+        <w:t xml:space="preserve"> 0;</w:t>
       </w:r>
     </w:p>
     <w:p>
@@ -1400,14 +2410,24 @@
       <w:r>
         <w:t>“</w:t>
       </w:r>
+      <w:proofErr w:type="spellStart"/>
       <w:r>
         <w:t>sockaddr</w:t>
       </w:r>
+      <w:proofErr w:type="spellEnd"/>
       <w:r>
         <w:t>”</w:t>
       </w:r>
       <w:r>
-        <w:t xml:space="preserve"> struct differently to define the IP address (</w:t>
+        <w:t xml:space="preserve"> </w:t>
+      </w:r>
+      <w:proofErr w:type="spellStart"/>
+      <w:r>
+        <w:t>struct</w:t>
+      </w:r>
+      <w:proofErr w:type="spellEnd"/>
+      <w:r>
+        <w:t xml:space="preserve"> differently to define the IP address (</w:t>
       </w:r>
       <w:r>
         <w:t>“</w:t>
@@ -1419,7 +2439,15 @@
         <w:t>”</w:t>
       </w:r>
       <w:r>
-        <w:t xml:space="preserve"> means localhost) and </w:t>
+        <w:t xml:space="preserve"> means </w:t>
+      </w:r>
+      <w:proofErr w:type="spellStart"/>
+      <w:r>
+        <w:t>localhost</w:t>
+      </w:r>
+      <w:proofErr w:type="spellEnd"/>
+      <w:r>
+        <w:t xml:space="preserve">) and </w:t>
       </w:r>
       <w:r>
         <w:t>"</w:t>
@@ -1436,9 +2464,11 @@
       <w:r>
         <w:t>“</w:t>
       </w:r>
+      <w:proofErr w:type="spellStart"/>
       <w:r>
         <w:t>bind_p</w:t>
       </w:r>
+      <w:proofErr w:type="spellEnd"/>
       <w:r>
         <w:t>” method</w:t>
       </w:r>
@@ -1448,9 +2478,11 @@
       <w:r>
         <w:t>“</w:t>
       </w:r>
+      <w:proofErr w:type="spellStart"/>
       <w:r>
         <w:t>UDPPlus</w:t>
       </w:r>
+      <w:proofErr w:type="spellEnd"/>
       <w:r>
         <w:t>”</w:t>
       </w:r>
@@ -1460,9 +2492,11 @@
       <w:r>
         <w:t>“</w:t>
       </w:r>
+      <w:proofErr w:type="spellStart"/>
       <w:r>
         <w:t>accept_p</w:t>
       </w:r>
+      <w:proofErr w:type="spellEnd"/>
       <w:r>
         <w:t>”</w:t>
       </w:r>
@@ -1478,9 +2512,11 @@
       <w:r>
         <w:t>“</w:t>
       </w:r>
+      <w:proofErr w:type="spellStart"/>
       <w:r>
         <w:t>UDPPlusConnection</w:t>
       </w:r>
+      <w:proofErr w:type="spellEnd"/>
       <w:r>
         <w:t>”</w:t>
       </w:r>
